--- a/docs/Final Report/Performance report drafts/Oliver Earl.docx
+++ b/docs/Final Report/Performance report drafts/Oliver Earl.docx
@@ -4,7 +4,6 @@
   <w:body>
     <w:p>
       <w:bookmarkStart w:id="0" w:name="_GoBack"/>
-      <w:bookmarkEnd w:id="0"/>
       <w:r>
         <w:t xml:space="preserve">Oliver undertook the roles of lead QA as well as the lead web developer in this group project. As the most experienced PHP programmer in the group, the development and bulk of the implementation of the TaskerMAN component </w:t>
       </w:r>
@@ -14,13 +13,40 @@
     </w:p>
     <w:p>
       <w:r>
-        <w:t xml:space="preserve">Despite this, Oliver ensured the involvement of other members of the Web Team to the best of his ability – pushing presentational work amongst other tasks to ensure everyone had things to do. </w:t>
+        <w:t>Oliver</w:t>
+      </w:r>
+      <w:r>
+        <w:t xml:space="preserve"> also ensured </w:t>
+      </w:r>
+      <w:r>
+        <w:t xml:space="preserve">other members of the Web Team </w:t>
+      </w:r>
+      <w:r>
+        <w:t>were fully involved wherever possible with tasks such such as</w:t>
+      </w:r>
+      <w:r>
+        <w:t xml:space="preserve"> presentational work to ensure everyone had </w:t>
+      </w:r>
+      <w:r>
+        <w:t>work to complete</w:t>
+      </w:r>
+      <w:r>
+        <w:t xml:space="preserve">. </w:t>
       </w:r>
     </w:p>
     <w:p>
       <w:r>
-        <w:t>Punctual, hard-working and sometimes a bit of a perfectionist, Oliver ensured that he attended as many necessary meetings and group work sessions as possible to ensure work was done and that the team as a collective knew what needed to be done.</w:t>
-      </w:r>
+        <w:t xml:space="preserve">Oliver carried out his QA duties in meetings, working alongside the Deputy QA and Team Leader to ensure documentation and all deliverables were in accordance with the functional requirements. Their thorough, systematic approach resulted in the achievement of consistent, positive feedback. </w:t>
+      </w:r>
+    </w:p>
+    <w:p>
+      <w:r>
+        <w:t xml:space="preserve">Punctual, hard-working and sometimes a bit of a perfectionist, Oliver ensured that he attended as many necessary meetings and group work sessions as possible to ensure work was done </w:t>
+      </w:r>
+      <w:r>
+        <w:t>at a consistently high quality.</w:t>
+      </w:r>
+      <w:bookmarkEnd w:id="0"/>
     </w:p>
     <w:sectPr>
       <w:pgSz w:w="11906" w:h="16838"/>
